--- a/Initial_test_materials/TABLE_SEPARATED.docx
+++ b/Initial_test_materials/TABLE_SEPARATED.docx
@@ -30,61 +30,51 @@
         </w:tc>
         <w:tc>
           <w:tcPr>
+            <w:tcW w:w="4917" w:type="dxa"/>
+            <w:gridSpan w:val="4"/>
+          </w:tcPr>
+          <w:p>
+            <w:r>
+              <w:t>Второй</w:t>
+            </w:r>
+          </w:p>
+        </w:tc>
+        <w:tc>
+          <w:tcPr>
+            <w:tcW w:w="1747" w:type="dxa"/>
+          </w:tcPr>
+          <w:p>
+            <w:r>
+              <w:t>Четвертый</w:t>
+            </w:r>
+          </w:p>
+        </w:tc>
+        <w:tc>
+          <w:tcPr>
+            <w:tcW w:w="1731" w:type="dxa"/>
+          </w:tcPr>
+          <w:p>
+            <w:r>
+              <w:t>Пятый</w:t>
+            </w:r>
+          </w:p>
+        </w:tc>
+      </w:tr>
+      <w:tr>
+        <w:tc>
+          <w:tcPr>
+            <w:tcW w:w="950" w:type="dxa"/>
+          </w:tcPr>
+          <w:p>
+            <w:r>
+              <w:t>Первый</w:t>
+            </w:r>
+          </w:p>
+        </w:tc>
+        <w:tc>
+          <w:tcPr>
             <w:tcW w:w="3686" w:type="dxa"/>
             <w:gridSpan w:val="3"/>
-          </w:tcPr>
-          <w:p>
-            <w:r>
-              <w:t>Второй</w:t>
-            </w:r>
-          </w:p>
-        </w:tc>
-        <w:tc>
-          <w:tcPr>
-            <w:tcW w:w="1231" w:type="dxa"/>
-          </w:tcPr>
-          <w:p>
-            <w:r>
-              <w:t>Третий</w:t>
-            </w:r>
-          </w:p>
-        </w:tc>
-        <w:tc>
-          <w:tcPr>
-            <w:tcW w:w="1747" w:type="dxa"/>
-          </w:tcPr>
-          <w:p>
-            <w:r>
-              <w:t>Четвертый</w:t>
-            </w:r>
-          </w:p>
-        </w:tc>
-        <w:tc>
-          <w:tcPr>
-            <w:tcW w:w="1731" w:type="dxa"/>
-          </w:tcPr>
-          <w:p>
-            <w:r>
-              <w:t>Пятый</w:t>
-            </w:r>
-          </w:p>
-        </w:tc>
-      </w:tr>
-      <w:tr>
-        <w:tc>
-          <w:tcPr>
-            <w:tcW w:w="950" w:type="dxa"/>
-          </w:tcPr>
-          <w:p>
-            <w:r>
-              <w:t>Первый</w:t>
-            </w:r>
-          </w:p>
-        </w:tc>
-        <w:tc>
-          <w:tcPr>
-            <w:tcW w:w="2472" w:type="dxa"/>
-            <w:gridSpan w:val="2"/>
           </w:tcPr>
           <w:p>
             <w:pPr>
@@ -99,7 +89,50 @@
         </w:tc>
         <w:tc>
           <w:tcPr>
-            <w:tcW w:w="1214" w:type="dxa"/>
+            <w:tcW w:w="1231" w:type="dxa"/>
+          </w:tcPr>
+          <w:p>
+            <w:r>
+              <w:t>Третий</w:t>
+            </w:r>
+          </w:p>
+        </w:tc>
+        <w:tc>
+          <w:tcPr>
+            <w:tcW w:w="1747" w:type="dxa"/>
+          </w:tcPr>
+          <w:p>
+            <w:r>
+              <w:t>Пятый</w:t>
+            </w:r>
+          </w:p>
+        </w:tc>
+        <w:tc>
+          <w:tcPr>
+            <w:tcW w:w="1731" w:type="dxa"/>
+          </w:tcPr>
+          <w:p>
+            <w:r>
+              <w:t>Шестой</w:t>
+            </w:r>
+          </w:p>
+        </w:tc>
+      </w:tr>
+      <w:tr>
+        <w:tc>
+          <w:tcPr>
+            <w:tcW w:w="950" w:type="dxa"/>
+          </w:tcPr>
+          <w:p>
+            <w:r>
+              <w:t>Первый</w:t>
+            </w:r>
+          </w:p>
+        </w:tc>
+        <w:tc>
+          <w:tcPr>
+            <w:tcW w:w="2472" w:type="dxa"/>
+            <w:gridSpan w:val="2"/>
           </w:tcPr>
           <w:p>
             <w:pPr>
@@ -108,55 +141,13 @@
               </w:rPr>
             </w:pPr>
             <w:r>
-              <w:t>Третий</w:t>
-            </w:r>
-          </w:p>
-        </w:tc>
-        <w:tc>
-          <w:tcPr>
-            <w:tcW w:w="1231" w:type="dxa"/>
-          </w:tcPr>
-          <w:p>
-            <w:r>
-              <w:t>Четвертый</w:t>
-            </w:r>
-          </w:p>
-        </w:tc>
-        <w:tc>
-          <w:tcPr>
-            <w:tcW w:w="1747" w:type="dxa"/>
-          </w:tcPr>
-          <w:p>
-            <w:r>
-              <w:t>Пятый</w:t>
-            </w:r>
-          </w:p>
-        </w:tc>
-        <w:tc>
-          <w:tcPr>
-            <w:tcW w:w="1731" w:type="dxa"/>
-          </w:tcPr>
-          <w:p>
-            <w:r>
-              <w:t>Шестой</w:t>
-            </w:r>
-          </w:p>
-        </w:tc>
-      </w:tr>
-      <w:tr>
-        <w:tc>
-          <w:tcPr>
-            <w:tcW w:w="950" w:type="dxa"/>
-          </w:tcPr>
-          <w:p>
-            <w:r>
-              <w:t>Первый</w:t>
-            </w:r>
-          </w:p>
-        </w:tc>
-        <w:tc>
-          <w:tcPr>
-            <w:tcW w:w="1237" w:type="dxa"/>
+              <w:t>Второй</w:t>
+            </w:r>
+          </w:p>
+        </w:tc>
+        <w:tc>
+          <w:tcPr>
+            <w:tcW w:w="1214" w:type="dxa"/>
           </w:tcPr>
           <w:p>
             <w:pPr>
@@ -165,6 +156,58 @@
               </w:rPr>
             </w:pPr>
             <w:r>
+              <w:t>Третий</w:t>
+            </w:r>
+          </w:p>
+        </w:tc>
+        <w:tc>
+          <w:tcPr>
+            <w:tcW w:w="1231" w:type="dxa"/>
+          </w:tcPr>
+          <w:p>
+            <w:r>
+              <w:t>Четвертый</w:t>
+            </w:r>
+          </w:p>
+        </w:tc>
+        <w:tc>
+          <w:tcPr>
+            <w:tcW w:w="1747" w:type="dxa"/>
+          </w:tcPr>
+          <w:p>
+            <w:r>
+              <w:t>Шестой</w:t>
+            </w:r>
+          </w:p>
+        </w:tc>
+        <w:tc>
+          <w:tcPr>
+            <w:tcW w:w="1731" w:type="dxa"/>
+          </w:tcPr>
+          <w:p>
+            <w:r>
+              <w:t>Седьмой</w:t>
+            </w:r>
+          </w:p>
+        </w:tc>
+      </w:tr>
+      <w:tr>
+        <w:tc>
+          <w:tcPr>
+            <w:tcW w:w="950" w:type="dxa"/>
+          </w:tcPr>
+          <w:p>
+            <w:r>
+              <w:t>Первый</w:t>
+            </w:r>
+          </w:p>
+        </w:tc>
+        <w:tc>
+          <w:tcPr>
+            <w:tcW w:w="1237" w:type="dxa"/>
+          </w:tcPr>
+          <w:p>
+            <w:r>
               <w:t>Второй</w:t>
             </w:r>
           </w:p>
@@ -205,7 +248,7 @@
           </w:tcPr>
           <w:p>
             <w:r>
-              <w:t>Пятый</w:t>
+              <w:t>Шестой</w:t>
             </w:r>
           </w:p>
         </w:tc>
@@ -215,7 +258,7 @@
           </w:tcPr>
           <w:p>
             <w:r>
-              <w:t>Шестой</w:t>
+              <w:t>Седьмой</w:t>
             </w:r>
           </w:p>
         </w:tc>
@@ -225,7 +268,7 @@
           </w:tcPr>
           <w:p>
             <w:r>
-              <w:t>Седьмой</w:t>
+              <w:t>Восьмой</w:t>
             </w:r>
           </w:p>
         </w:tc>
@@ -287,7 +330,7 @@
           </w:tcPr>
           <w:p>
             <w:r>
-              <w:t>Пятый</w:t>
+              <w:t>Шестой</w:t>
             </w:r>
           </w:p>
         </w:tc>
@@ -297,7 +340,7 @@
           </w:tcPr>
           <w:p>
             <w:r>
-              <w:t>Шестой</w:t>
+              <w:t>Седьмой</w:t>
             </w:r>
           </w:p>
         </w:tc>
@@ -307,89 +350,7 @@
           </w:tcPr>
           <w:p>
             <w:r>
-              <w:t>Седьмой</w:t>
-            </w:r>
-          </w:p>
-        </w:tc>
-      </w:tr>
-      <w:tr>
-        <w:tc>
-          <w:tcPr>
-            <w:tcW w:w="950" w:type="dxa"/>
-          </w:tcPr>
-          <w:p>
-            <w:r>
-              <w:t>Первый</w:t>
-            </w:r>
-          </w:p>
-        </w:tc>
-        <w:tc>
-          <w:tcPr>
-            <w:tcW w:w="1237" w:type="dxa"/>
-          </w:tcPr>
-          <w:p>
-            <w:r>
-              <w:t>Второй</w:t>
-            </w:r>
-          </w:p>
-        </w:tc>
-        <w:tc>
-          <w:tcPr>
-            <w:tcW w:w="1235" w:type="dxa"/>
-          </w:tcPr>
-          <w:p>
-            <w:pPr>
-              <w:rPr>
-                <w:lang w:val="en-US"/>
-              </w:rPr>
-            </w:pPr>
-            <w:r>
-              <w:t>Третий</w:t>
-            </w:r>
-          </w:p>
-        </w:tc>
-        <w:tc>
-          <w:tcPr>
-            <w:tcW w:w="1214" w:type="dxa"/>
-          </w:tcPr>
-          <w:p>
-            <w:pPr>
-              <w:rPr>
-                <w:lang w:val="en-US"/>
-              </w:rPr>
-            </w:pPr>
-            <w:r>
-              <w:t>Четвертый</w:t>
-            </w:r>
-          </w:p>
-        </w:tc>
-        <w:tc>
-          <w:tcPr>
-            <w:tcW w:w="1231" w:type="dxa"/>
-          </w:tcPr>
-          <w:p>
-            <w:r>
-              <w:t>Пятый</w:t>
-            </w:r>
-          </w:p>
-        </w:tc>
-        <w:tc>
-          <w:tcPr>
-            <w:tcW w:w="1747" w:type="dxa"/>
-          </w:tcPr>
-          <w:p>
-            <w:r>
-              <w:t>Шестой</w:t>
-            </w:r>
-          </w:p>
-        </w:tc>
-        <w:tc>
-          <w:tcPr>
-            <w:tcW w:w="1731" w:type="dxa"/>
-          </w:tcPr>
-          <w:p>
-            <w:r>
-              <w:t>Седьмой</w:t>
+              <w:t>Восьмой</w:t>
             </w:r>
           </w:p>
         </w:tc>
